--- a/semestr.07/МиСПИСиТ/Lab.02/События.docx
+++ b/semestr.07/МиСПИСиТ/Lab.02/События.docx
@@ -9,17 +9,17 @@
         <w:tblLook w:val="04A0" w:firstRow="1" w:lastRow="0" w:firstColumn="1" w:lastColumn="0" w:noHBand="0" w:noVBand="1"/>
       </w:tblPr>
       <w:tblGrid>
-        <w:gridCol w:w="460"/>
-        <w:gridCol w:w="2225"/>
-        <w:gridCol w:w="4429"/>
-        <w:gridCol w:w="1593"/>
-        <w:gridCol w:w="2577"/>
-        <w:gridCol w:w="3276"/>
+        <w:gridCol w:w="458"/>
+        <w:gridCol w:w="2223"/>
+        <w:gridCol w:w="4675"/>
+        <w:gridCol w:w="1564"/>
+        <w:gridCol w:w="2367"/>
+        <w:gridCol w:w="3273"/>
       </w:tblGrid>
       <w:tr>
         <w:tc>
           <w:tcPr>
-            <w:tcW w:w="158" w:type="pct"/>
+            <w:tcW w:w="157" w:type="pct"/>
             <w:vAlign w:val="center"/>
           </w:tcPr>
           <w:p>
@@ -43,7 +43,7 @@
         </w:tc>
         <w:tc>
           <w:tcPr>
-            <w:tcW w:w="764" w:type="pct"/>
+            <w:tcW w:w="763" w:type="pct"/>
             <w:vAlign w:val="center"/>
           </w:tcPr>
           <w:p>
@@ -67,7 +67,7 @@
         </w:tc>
         <w:tc>
           <w:tcPr>
-            <w:tcW w:w="1521" w:type="pct"/>
+            <w:tcW w:w="1605" w:type="pct"/>
             <w:vAlign w:val="center"/>
           </w:tcPr>
           <w:p>
@@ -91,7 +91,7 @@
         </w:tc>
         <w:tc>
           <w:tcPr>
-            <w:tcW w:w="547" w:type="pct"/>
+            <w:tcW w:w="537" w:type="pct"/>
             <w:vAlign w:val="center"/>
           </w:tcPr>
           <w:p>
@@ -115,7 +115,7 @@
         </w:tc>
         <w:tc>
           <w:tcPr>
-            <w:tcW w:w="885" w:type="pct"/>
+            <w:tcW w:w="813" w:type="pct"/>
             <w:vAlign w:val="center"/>
           </w:tcPr>
           <w:p>
@@ -139,7 +139,7 @@
         </w:tc>
         <w:tc>
           <w:tcPr>
-            <w:tcW w:w="1125" w:type="pct"/>
+            <w:tcW w:w="1124" w:type="pct"/>
             <w:vAlign w:val="center"/>
           </w:tcPr>
           <w:p>
@@ -168,7 +168,7 @@
         </w:trPr>
         <w:tc>
           <w:tcPr>
-            <w:tcW w:w="158" w:type="pct"/>
+            <w:tcW w:w="157" w:type="pct"/>
             <w:vMerge w:val="restart"/>
           </w:tcPr>
           <w:p>
@@ -192,7 +192,7 @@
         </w:tc>
         <w:tc>
           <w:tcPr>
-            <w:tcW w:w="764" w:type="pct"/>
+            <w:tcW w:w="763" w:type="pct"/>
           </w:tcPr>
           <w:p>
             <w:pPr>
@@ -214,7 +214,7 @@
         </w:tc>
         <w:tc>
           <w:tcPr>
-            <w:tcW w:w="1521" w:type="pct"/>
+            <w:tcW w:w="1605" w:type="pct"/>
           </w:tcPr>
           <w:p>
             <w:pPr>
@@ -236,7 +236,7 @@
         </w:tc>
         <w:tc>
           <w:tcPr>
-            <w:tcW w:w="547" w:type="pct"/>
+            <w:tcW w:w="537" w:type="pct"/>
             <w:vMerge w:val="restart"/>
             <w:vAlign w:val="center"/>
           </w:tcPr>
@@ -271,7 +271,7 @@
         </w:tc>
         <w:tc>
           <w:tcPr>
-            <w:tcW w:w="885" w:type="pct"/>
+            <w:tcW w:w="813" w:type="pct"/>
             <w:vMerge w:val="restart"/>
             <w:vAlign w:val="center"/>
           </w:tcPr>
@@ -296,7 +296,7 @@
         </w:tc>
         <w:tc>
           <w:tcPr>
-            <w:tcW w:w="1125" w:type="pct"/>
+            <w:tcW w:w="1124" w:type="pct"/>
             <w:vMerge w:val="restart"/>
             <w:vAlign w:val="center"/>
           </w:tcPr>
@@ -325,23 +325,23 @@
         </w:trPr>
         <w:tc>
           <w:tcPr>
-            <w:tcW w:w="158" w:type="pct"/>
-            <w:vMerge/>
-          </w:tcPr>
-          <w:p>
-            <w:pPr>
-              <w:jc w:val="center"/>
-              <w:rPr>
-                <w:rFonts w:ascii="Times New Roman" w:hAnsi="Times New Roman" w:cs="Times New Roman"/>
-                <w:sz w:val="24"/>
-                <w:szCs w:val="24"/>
-              </w:rPr>
-            </w:pPr>
-          </w:p>
-        </w:tc>
-        <w:tc>
-          <w:tcPr>
-            <w:tcW w:w="764" w:type="pct"/>
+            <w:tcW w:w="157" w:type="pct"/>
+            <w:vMerge/>
+          </w:tcPr>
+          <w:p>
+            <w:pPr>
+              <w:jc w:val="center"/>
+              <w:rPr>
+                <w:rFonts w:ascii="Times New Roman" w:hAnsi="Times New Roman" w:cs="Times New Roman"/>
+                <w:sz w:val="24"/>
+                <w:szCs w:val="24"/>
+              </w:rPr>
+            </w:pPr>
+          </w:p>
+        </w:tc>
+        <w:tc>
+          <w:tcPr>
+            <w:tcW w:w="763" w:type="pct"/>
             <w:vMerge w:val="restart"/>
           </w:tcPr>
           <w:p>
@@ -364,7 +364,7 @@
         </w:tc>
         <w:tc>
           <w:tcPr>
-            <w:tcW w:w="1521" w:type="pct"/>
+            <w:tcW w:w="1605" w:type="pct"/>
           </w:tcPr>
           <w:p>
             <w:pPr>
@@ -386,39 +386,39 @@
         </w:tc>
         <w:tc>
           <w:tcPr>
-            <w:tcW w:w="547" w:type="pct"/>
-            <w:vMerge/>
-          </w:tcPr>
-          <w:p>
-            <w:pPr>
-              <w:rPr>
-                <w:rFonts w:ascii="Times New Roman" w:hAnsi="Times New Roman" w:cs="Times New Roman"/>
-                <w:sz w:val="24"/>
-                <w:szCs w:val="24"/>
-              </w:rPr>
-            </w:pPr>
-          </w:p>
-        </w:tc>
-        <w:tc>
-          <w:tcPr>
-            <w:tcW w:w="885" w:type="pct"/>
-            <w:vMerge/>
-            <w:vAlign w:val="center"/>
-          </w:tcPr>
-          <w:p>
-            <w:pPr>
-              <w:jc w:val="center"/>
-              <w:rPr>
-                <w:rFonts w:ascii="Times New Roman" w:hAnsi="Times New Roman" w:cs="Times New Roman"/>
-                <w:sz w:val="24"/>
-                <w:szCs w:val="24"/>
-              </w:rPr>
-            </w:pPr>
-          </w:p>
-        </w:tc>
-        <w:tc>
-          <w:tcPr>
-            <w:tcW w:w="1125" w:type="pct"/>
+            <w:tcW w:w="537" w:type="pct"/>
+            <w:vMerge/>
+          </w:tcPr>
+          <w:p>
+            <w:pPr>
+              <w:rPr>
+                <w:rFonts w:ascii="Times New Roman" w:hAnsi="Times New Roman" w:cs="Times New Roman"/>
+                <w:sz w:val="24"/>
+                <w:szCs w:val="24"/>
+              </w:rPr>
+            </w:pPr>
+          </w:p>
+        </w:tc>
+        <w:tc>
+          <w:tcPr>
+            <w:tcW w:w="813" w:type="pct"/>
+            <w:vMerge/>
+            <w:vAlign w:val="center"/>
+          </w:tcPr>
+          <w:p>
+            <w:pPr>
+              <w:jc w:val="center"/>
+              <w:rPr>
+                <w:rFonts w:ascii="Times New Roman" w:hAnsi="Times New Roman" w:cs="Times New Roman"/>
+                <w:sz w:val="24"/>
+                <w:szCs w:val="24"/>
+              </w:rPr>
+            </w:pPr>
+          </w:p>
+        </w:tc>
+        <w:tc>
+          <w:tcPr>
+            <w:tcW w:w="1124" w:type="pct"/>
             <w:vMerge/>
             <w:vAlign w:val="center"/>
           </w:tcPr>
@@ -439,38 +439,38 @@
         </w:trPr>
         <w:tc>
           <w:tcPr>
-            <w:tcW w:w="158" w:type="pct"/>
-            <w:vMerge/>
-          </w:tcPr>
-          <w:p>
-            <w:pPr>
-              <w:jc w:val="center"/>
-              <w:rPr>
-                <w:rFonts w:ascii="Times New Roman" w:hAnsi="Times New Roman" w:cs="Times New Roman"/>
-                <w:sz w:val="24"/>
-                <w:szCs w:val="24"/>
-              </w:rPr>
-            </w:pPr>
-          </w:p>
-        </w:tc>
-        <w:tc>
-          <w:tcPr>
-            <w:tcW w:w="764" w:type="pct"/>
-            <w:vMerge/>
-          </w:tcPr>
-          <w:p>
-            <w:pPr>
-              <w:rPr>
-                <w:rFonts w:ascii="Times New Roman" w:hAnsi="Times New Roman" w:cs="Times New Roman"/>
-                <w:sz w:val="24"/>
-                <w:szCs w:val="24"/>
-              </w:rPr>
-            </w:pPr>
-          </w:p>
-        </w:tc>
-        <w:tc>
-          <w:tcPr>
-            <w:tcW w:w="1521" w:type="pct"/>
+            <w:tcW w:w="157" w:type="pct"/>
+            <w:vMerge/>
+          </w:tcPr>
+          <w:p>
+            <w:pPr>
+              <w:jc w:val="center"/>
+              <w:rPr>
+                <w:rFonts w:ascii="Times New Roman" w:hAnsi="Times New Roman" w:cs="Times New Roman"/>
+                <w:sz w:val="24"/>
+                <w:szCs w:val="24"/>
+              </w:rPr>
+            </w:pPr>
+          </w:p>
+        </w:tc>
+        <w:tc>
+          <w:tcPr>
+            <w:tcW w:w="763" w:type="pct"/>
+            <w:vMerge/>
+          </w:tcPr>
+          <w:p>
+            <w:pPr>
+              <w:rPr>
+                <w:rFonts w:ascii="Times New Roman" w:hAnsi="Times New Roman" w:cs="Times New Roman"/>
+                <w:sz w:val="24"/>
+                <w:szCs w:val="24"/>
+              </w:rPr>
+            </w:pPr>
+          </w:p>
+        </w:tc>
+        <w:tc>
+          <w:tcPr>
+            <w:tcW w:w="1605" w:type="pct"/>
           </w:tcPr>
           <w:p>
             <w:pPr>
@@ -492,39 +492,39 @@
         </w:tc>
         <w:tc>
           <w:tcPr>
-            <w:tcW w:w="547" w:type="pct"/>
-            <w:vMerge/>
-          </w:tcPr>
-          <w:p>
-            <w:pPr>
-              <w:rPr>
-                <w:rFonts w:ascii="Times New Roman" w:hAnsi="Times New Roman" w:cs="Times New Roman"/>
-                <w:sz w:val="24"/>
-                <w:szCs w:val="24"/>
-              </w:rPr>
-            </w:pPr>
-          </w:p>
-        </w:tc>
-        <w:tc>
-          <w:tcPr>
-            <w:tcW w:w="885" w:type="pct"/>
-            <w:vMerge/>
-            <w:vAlign w:val="center"/>
-          </w:tcPr>
-          <w:p>
-            <w:pPr>
-              <w:jc w:val="center"/>
-              <w:rPr>
-                <w:rFonts w:ascii="Times New Roman" w:hAnsi="Times New Roman" w:cs="Times New Roman"/>
-                <w:sz w:val="24"/>
-                <w:szCs w:val="24"/>
-              </w:rPr>
-            </w:pPr>
-          </w:p>
-        </w:tc>
-        <w:tc>
-          <w:tcPr>
-            <w:tcW w:w="1125" w:type="pct"/>
+            <w:tcW w:w="537" w:type="pct"/>
+            <w:vMerge/>
+          </w:tcPr>
+          <w:p>
+            <w:pPr>
+              <w:rPr>
+                <w:rFonts w:ascii="Times New Roman" w:hAnsi="Times New Roman" w:cs="Times New Roman"/>
+                <w:sz w:val="24"/>
+                <w:szCs w:val="24"/>
+              </w:rPr>
+            </w:pPr>
+          </w:p>
+        </w:tc>
+        <w:tc>
+          <w:tcPr>
+            <w:tcW w:w="813" w:type="pct"/>
+            <w:vMerge/>
+            <w:vAlign w:val="center"/>
+          </w:tcPr>
+          <w:p>
+            <w:pPr>
+              <w:jc w:val="center"/>
+              <w:rPr>
+                <w:rFonts w:ascii="Times New Roman" w:hAnsi="Times New Roman" w:cs="Times New Roman"/>
+                <w:sz w:val="24"/>
+                <w:szCs w:val="24"/>
+              </w:rPr>
+            </w:pPr>
+          </w:p>
+        </w:tc>
+        <w:tc>
+          <w:tcPr>
+            <w:tcW w:w="1124" w:type="pct"/>
             <w:vMerge/>
             <w:vAlign w:val="center"/>
           </w:tcPr>
@@ -545,7 +545,7 @@
         </w:trPr>
         <w:tc>
           <w:tcPr>
-            <w:tcW w:w="158" w:type="pct"/>
+            <w:tcW w:w="157" w:type="pct"/>
             <w:vMerge w:val="restart"/>
           </w:tcPr>
           <w:p>
@@ -569,7 +569,7 @@
         </w:tc>
         <w:tc>
           <w:tcPr>
-            <w:tcW w:w="764" w:type="pct"/>
+            <w:tcW w:w="763" w:type="pct"/>
             <w:vMerge w:val="restart"/>
           </w:tcPr>
           <w:p>
@@ -592,7 +592,7 @@
         </w:tc>
         <w:tc>
           <w:tcPr>
-            <w:tcW w:w="1521" w:type="pct"/>
+            <w:tcW w:w="1605" w:type="pct"/>
           </w:tcPr>
           <w:p>
             <w:pPr>
@@ -614,22 +614,22 @@
         </w:tc>
         <w:tc>
           <w:tcPr>
-            <w:tcW w:w="547" w:type="pct"/>
-            <w:vMerge/>
-          </w:tcPr>
-          <w:p>
-            <w:pPr>
-              <w:rPr>
-                <w:rFonts w:ascii="Times New Roman" w:hAnsi="Times New Roman" w:cs="Times New Roman"/>
-                <w:sz w:val="24"/>
-                <w:szCs w:val="24"/>
-              </w:rPr>
-            </w:pPr>
-          </w:p>
-        </w:tc>
-        <w:tc>
-          <w:tcPr>
-            <w:tcW w:w="885" w:type="pct"/>
+            <w:tcW w:w="537" w:type="pct"/>
+            <w:vMerge/>
+          </w:tcPr>
+          <w:p>
+            <w:pPr>
+              <w:rPr>
+                <w:rFonts w:ascii="Times New Roman" w:hAnsi="Times New Roman" w:cs="Times New Roman"/>
+                <w:sz w:val="24"/>
+                <w:szCs w:val="24"/>
+              </w:rPr>
+            </w:pPr>
+          </w:p>
+        </w:tc>
+        <w:tc>
+          <w:tcPr>
+            <w:tcW w:w="813" w:type="pct"/>
             <w:vMerge w:val="restart"/>
             <w:vAlign w:val="center"/>
           </w:tcPr>
@@ -654,7 +654,7 @@
         </w:tc>
         <w:tc>
           <w:tcPr>
-            <w:tcW w:w="1125" w:type="pct"/>
+            <w:tcW w:w="1124" w:type="pct"/>
             <w:vAlign w:val="center"/>
           </w:tcPr>
           <w:p>
@@ -682,38 +682,38 @@
         </w:trPr>
         <w:tc>
           <w:tcPr>
-            <w:tcW w:w="158" w:type="pct"/>
-            <w:vMerge/>
-          </w:tcPr>
-          <w:p>
-            <w:pPr>
-              <w:jc w:val="center"/>
-              <w:rPr>
-                <w:rFonts w:ascii="Times New Roman" w:hAnsi="Times New Roman" w:cs="Times New Roman"/>
-                <w:sz w:val="24"/>
-                <w:szCs w:val="24"/>
-              </w:rPr>
-            </w:pPr>
-          </w:p>
-        </w:tc>
-        <w:tc>
-          <w:tcPr>
-            <w:tcW w:w="764" w:type="pct"/>
-            <w:vMerge/>
-          </w:tcPr>
-          <w:p>
-            <w:pPr>
-              <w:rPr>
-                <w:rFonts w:ascii="Times New Roman" w:hAnsi="Times New Roman" w:cs="Times New Roman"/>
-                <w:sz w:val="24"/>
-                <w:szCs w:val="24"/>
-              </w:rPr>
-            </w:pPr>
-          </w:p>
-        </w:tc>
-        <w:tc>
-          <w:tcPr>
-            <w:tcW w:w="1521" w:type="pct"/>
+            <w:tcW w:w="157" w:type="pct"/>
+            <w:vMerge/>
+          </w:tcPr>
+          <w:p>
+            <w:pPr>
+              <w:jc w:val="center"/>
+              <w:rPr>
+                <w:rFonts w:ascii="Times New Roman" w:hAnsi="Times New Roman" w:cs="Times New Roman"/>
+                <w:sz w:val="24"/>
+                <w:szCs w:val="24"/>
+              </w:rPr>
+            </w:pPr>
+          </w:p>
+        </w:tc>
+        <w:tc>
+          <w:tcPr>
+            <w:tcW w:w="763" w:type="pct"/>
+            <w:vMerge/>
+          </w:tcPr>
+          <w:p>
+            <w:pPr>
+              <w:rPr>
+                <w:rFonts w:ascii="Times New Roman" w:hAnsi="Times New Roman" w:cs="Times New Roman"/>
+                <w:sz w:val="24"/>
+                <w:szCs w:val="24"/>
+              </w:rPr>
+            </w:pPr>
+          </w:p>
+        </w:tc>
+        <w:tc>
+          <w:tcPr>
+            <w:tcW w:w="1605" w:type="pct"/>
           </w:tcPr>
           <w:p>
             <w:pPr>
@@ -735,39 +735,39 @@
         </w:tc>
         <w:tc>
           <w:tcPr>
-            <w:tcW w:w="547" w:type="pct"/>
-            <w:vMerge/>
-          </w:tcPr>
-          <w:p>
-            <w:pPr>
-              <w:rPr>
-                <w:rFonts w:ascii="Times New Roman" w:hAnsi="Times New Roman" w:cs="Times New Roman"/>
-                <w:sz w:val="24"/>
-                <w:szCs w:val="24"/>
-              </w:rPr>
-            </w:pPr>
-          </w:p>
-        </w:tc>
-        <w:tc>
-          <w:tcPr>
-            <w:tcW w:w="885" w:type="pct"/>
-            <w:vMerge/>
-            <w:vAlign w:val="center"/>
-          </w:tcPr>
-          <w:p>
-            <w:pPr>
-              <w:jc w:val="center"/>
-              <w:rPr>
-                <w:rFonts w:ascii="Times New Roman" w:hAnsi="Times New Roman" w:cs="Times New Roman"/>
-                <w:sz w:val="24"/>
-                <w:szCs w:val="24"/>
-              </w:rPr>
-            </w:pPr>
-          </w:p>
-        </w:tc>
-        <w:tc>
-          <w:tcPr>
-            <w:tcW w:w="1125" w:type="pct"/>
+            <w:tcW w:w="537" w:type="pct"/>
+            <w:vMerge/>
+          </w:tcPr>
+          <w:p>
+            <w:pPr>
+              <w:rPr>
+                <w:rFonts w:ascii="Times New Roman" w:hAnsi="Times New Roman" w:cs="Times New Roman"/>
+                <w:sz w:val="24"/>
+                <w:szCs w:val="24"/>
+              </w:rPr>
+            </w:pPr>
+          </w:p>
+        </w:tc>
+        <w:tc>
+          <w:tcPr>
+            <w:tcW w:w="813" w:type="pct"/>
+            <w:vMerge/>
+            <w:vAlign w:val="center"/>
+          </w:tcPr>
+          <w:p>
+            <w:pPr>
+              <w:jc w:val="center"/>
+              <w:rPr>
+                <w:rFonts w:ascii="Times New Roman" w:hAnsi="Times New Roman" w:cs="Times New Roman"/>
+                <w:sz w:val="24"/>
+                <w:szCs w:val="24"/>
+              </w:rPr>
+            </w:pPr>
+          </w:p>
+        </w:tc>
+        <w:tc>
+          <w:tcPr>
+            <w:tcW w:w="1124" w:type="pct"/>
             <w:vAlign w:val="center"/>
           </w:tcPr>
           <w:p>
@@ -795,23 +795,23 @@
         </w:trPr>
         <w:tc>
           <w:tcPr>
-            <w:tcW w:w="158" w:type="pct"/>
-            <w:vMerge/>
-          </w:tcPr>
-          <w:p>
-            <w:pPr>
-              <w:jc w:val="center"/>
-              <w:rPr>
-                <w:rFonts w:ascii="Times New Roman" w:hAnsi="Times New Roman" w:cs="Times New Roman"/>
-                <w:sz w:val="24"/>
-                <w:szCs w:val="24"/>
-              </w:rPr>
-            </w:pPr>
-          </w:p>
-        </w:tc>
-        <w:tc>
-          <w:tcPr>
-            <w:tcW w:w="764" w:type="pct"/>
+            <w:tcW w:w="157" w:type="pct"/>
+            <w:vMerge/>
+          </w:tcPr>
+          <w:p>
+            <w:pPr>
+              <w:jc w:val="center"/>
+              <w:rPr>
+                <w:rFonts w:ascii="Times New Roman" w:hAnsi="Times New Roman" w:cs="Times New Roman"/>
+                <w:sz w:val="24"/>
+                <w:szCs w:val="24"/>
+              </w:rPr>
+            </w:pPr>
+          </w:p>
+        </w:tc>
+        <w:tc>
+          <w:tcPr>
+            <w:tcW w:w="763" w:type="pct"/>
             <w:vMerge w:val="restart"/>
           </w:tcPr>
           <w:p>
@@ -842,7 +842,7 @@
         </w:tc>
         <w:tc>
           <w:tcPr>
-            <w:tcW w:w="1521" w:type="pct"/>
+            <w:tcW w:w="1605" w:type="pct"/>
           </w:tcPr>
           <w:p>
             <w:pPr>
@@ -864,39 +864,39 @@
         </w:tc>
         <w:tc>
           <w:tcPr>
-            <w:tcW w:w="547" w:type="pct"/>
-            <w:vMerge/>
-          </w:tcPr>
-          <w:p>
-            <w:pPr>
-              <w:rPr>
-                <w:rFonts w:ascii="Times New Roman" w:hAnsi="Times New Roman" w:cs="Times New Roman"/>
-                <w:sz w:val="24"/>
-                <w:szCs w:val="24"/>
-              </w:rPr>
-            </w:pPr>
-          </w:p>
-        </w:tc>
-        <w:tc>
-          <w:tcPr>
-            <w:tcW w:w="885" w:type="pct"/>
-            <w:vMerge/>
-            <w:vAlign w:val="center"/>
-          </w:tcPr>
-          <w:p>
-            <w:pPr>
-              <w:jc w:val="center"/>
-              <w:rPr>
-                <w:rFonts w:ascii="Times New Roman" w:hAnsi="Times New Roman" w:cs="Times New Roman"/>
-                <w:sz w:val="24"/>
-                <w:szCs w:val="24"/>
-              </w:rPr>
-            </w:pPr>
-          </w:p>
-        </w:tc>
-        <w:tc>
-          <w:tcPr>
-            <w:tcW w:w="1125" w:type="pct"/>
+            <w:tcW w:w="537" w:type="pct"/>
+            <w:vMerge/>
+          </w:tcPr>
+          <w:p>
+            <w:pPr>
+              <w:rPr>
+                <w:rFonts w:ascii="Times New Roman" w:hAnsi="Times New Roman" w:cs="Times New Roman"/>
+                <w:sz w:val="24"/>
+                <w:szCs w:val="24"/>
+              </w:rPr>
+            </w:pPr>
+          </w:p>
+        </w:tc>
+        <w:tc>
+          <w:tcPr>
+            <w:tcW w:w="813" w:type="pct"/>
+            <w:vMerge/>
+            <w:vAlign w:val="center"/>
+          </w:tcPr>
+          <w:p>
+            <w:pPr>
+              <w:jc w:val="center"/>
+              <w:rPr>
+                <w:rFonts w:ascii="Times New Roman" w:hAnsi="Times New Roman" w:cs="Times New Roman"/>
+                <w:sz w:val="24"/>
+                <w:szCs w:val="24"/>
+              </w:rPr>
+            </w:pPr>
+          </w:p>
+        </w:tc>
+        <w:tc>
+          <w:tcPr>
+            <w:tcW w:w="1124" w:type="pct"/>
             <w:vAlign w:val="center"/>
           </w:tcPr>
           <w:p>
@@ -924,38 +924,38 @@
         </w:trPr>
         <w:tc>
           <w:tcPr>
-            <w:tcW w:w="158" w:type="pct"/>
-            <w:vMerge/>
-          </w:tcPr>
-          <w:p>
-            <w:pPr>
-              <w:jc w:val="center"/>
-              <w:rPr>
-                <w:rFonts w:ascii="Times New Roman" w:hAnsi="Times New Roman" w:cs="Times New Roman"/>
-                <w:sz w:val="24"/>
-                <w:szCs w:val="24"/>
-              </w:rPr>
-            </w:pPr>
-          </w:p>
-        </w:tc>
-        <w:tc>
-          <w:tcPr>
-            <w:tcW w:w="764" w:type="pct"/>
-            <w:vMerge/>
-          </w:tcPr>
-          <w:p>
-            <w:pPr>
-              <w:rPr>
-                <w:rFonts w:ascii="Times New Roman" w:hAnsi="Times New Roman" w:cs="Times New Roman"/>
-                <w:sz w:val="24"/>
-                <w:szCs w:val="24"/>
-              </w:rPr>
-            </w:pPr>
-          </w:p>
-        </w:tc>
-        <w:tc>
-          <w:tcPr>
-            <w:tcW w:w="1521" w:type="pct"/>
+            <w:tcW w:w="157" w:type="pct"/>
+            <w:vMerge/>
+          </w:tcPr>
+          <w:p>
+            <w:pPr>
+              <w:jc w:val="center"/>
+              <w:rPr>
+                <w:rFonts w:ascii="Times New Roman" w:hAnsi="Times New Roman" w:cs="Times New Roman"/>
+                <w:sz w:val="24"/>
+                <w:szCs w:val="24"/>
+              </w:rPr>
+            </w:pPr>
+          </w:p>
+        </w:tc>
+        <w:tc>
+          <w:tcPr>
+            <w:tcW w:w="763" w:type="pct"/>
+            <w:vMerge/>
+          </w:tcPr>
+          <w:p>
+            <w:pPr>
+              <w:rPr>
+                <w:rFonts w:ascii="Times New Roman" w:hAnsi="Times New Roman" w:cs="Times New Roman"/>
+                <w:sz w:val="24"/>
+                <w:szCs w:val="24"/>
+              </w:rPr>
+            </w:pPr>
+          </w:p>
+        </w:tc>
+        <w:tc>
+          <w:tcPr>
+            <w:tcW w:w="1605" w:type="pct"/>
           </w:tcPr>
           <w:p>
             <w:pPr>
@@ -977,39 +977,39 @@
         </w:tc>
         <w:tc>
           <w:tcPr>
-            <w:tcW w:w="547" w:type="pct"/>
-            <w:vMerge/>
-          </w:tcPr>
-          <w:p>
-            <w:pPr>
-              <w:rPr>
-                <w:rFonts w:ascii="Times New Roman" w:hAnsi="Times New Roman" w:cs="Times New Roman"/>
-                <w:sz w:val="24"/>
-                <w:szCs w:val="24"/>
-              </w:rPr>
-            </w:pPr>
-          </w:p>
-        </w:tc>
-        <w:tc>
-          <w:tcPr>
-            <w:tcW w:w="885" w:type="pct"/>
-            <w:vMerge/>
-            <w:vAlign w:val="center"/>
-          </w:tcPr>
-          <w:p>
-            <w:pPr>
-              <w:jc w:val="center"/>
-              <w:rPr>
-                <w:rFonts w:ascii="Times New Roman" w:hAnsi="Times New Roman" w:cs="Times New Roman"/>
-                <w:sz w:val="24"/>
-                <w:szCs w:val="24"/>
-              </w:rPr>
-            </w:pPr>
-          </w:p>
-        </w:tc>
-        <w:tc>
-          <w:tcPr>
-            <w:tcW w:w="1125" w:type="pct"/>
+            <w:tcW w:w="537" w:type="pct"/>
+            <w:vMerge/>
+          </w:tcPr>
+          <w:p>
+            <w:pPr>
+              <w:rPr>
+                <w:rFonts w:ascii="Times New Roman" w:hAnsi="Times New Roman" w:cs="Times New Roman"/>
+                <w:sz w:val="24"/>
+                <w:szCs w:val="24"/>
+              </w:rPr>
+            </w:pPr>
+          </w:p>
+        </w:tc>
+        <w:tc>
+          <w:tcPr>
+            <w:tcW w:w="813" w:type="pct"/>
+            <w:vMerge/>
+            <w:vAlign w:val="center"/>
+          </w:tcPr>
+          <w:p>
+            <w:pPr>
+              <w:jc w:val="center"/>
+              <w:rPr>
+                <w:rFonts w:ascii="Times New Roman" w:hAnsi="Times New Roman" w:cs="Times New Roman"/>
+                <w:sz w:val="24"/>
+                <w:szCs w:val="24"/>
+              </w:rPr>
+            </w:pPr>
+          </w:p>
+        </w:tc>
+        <w:tc>
+          <w:tcPr>
+            <w:tcW w:w="1124" w:type="pct"/>
             <w:vAlign w:val="center"/>
           </w:tcPr>
           <w:p>
@@ -1037,7 +1037,7 @@
         </w:trPr>
         <w:tc>
           <w:tcPr>
-            <w:tcW w:w="158" w:type="pct"/>
+            <w:tcW w:w="157" w:type="pct"/>
             <w:vMerge w:val="restart"/>
           </w:tcPr>
           <w:p>
@@ -1061,7 +1061,7 @@
         </w:tc>
         <w:tc>
           <w:tcPr>
-            <w:tcW w:w="764" w:type="pct"/>
+            <w:tcW w:w="763" w:type="pct"/>
             <w:vMerge w:val="restart"/>
           </w:tcPr>
           <w:p>
@@ -1084,7 +1084,7 @@
         </w:tc>
         <w:tc>
           <w:tcPr>
-            <w:tcW w:w="1521" w:type="pct"/>
+            <w:tcW w:w="1605" w:type="pct"/>
           </w:tcPr>
           <w:p>
             <w:pPr>
@@ -1106,22 +1106,22 @@
         </w:tc>
         <w:tc>
           <w:tcPr>
-            <w:tcW w:w="547" w:type="pct"/>
-            <w:vMerge/>
-          </w:tcPr>
-          <w:p>
-            <w:pPr>
-              <w:rPr>
-                <w:rFonts w:ascii="Times New Roman" w:hAnsi="Times New Roman" w:cs="Times New Roman"/>
-                <w:sz w:val="24"/>
-                <w:szCs w:val="24"/>
-              </w:rPr>
-            </w:pPr>
-          </w:p>
-        </w:tc>
-        <w:tc>
-          <w:tcPr>
-            <w:tcW w:w="885" w:type="pct"/>
+            <w:tcW w:w="537" w:type="pct"/>
+            <w:vMerge/>
+          </w:tcPr>
+          <w:p>
+            <w:pPr>
+              <w:rPr>
+                <w:rFonts w:ascii="Times New Roman" w:hAnsi="Times New Roman" w:cs="Times New Roman"/>
+                <w:sz w:val="24"/>
+                <w:szCs w:val="24"/>
+              </w:rPr>
+            </w:pPr>
+          </w:p>
+        </w:tc>
+        <w:tc>
+          <w:tcPr>
+            <w:tcW w:w="813" w:type="pct"/>
             <w:vMerge w:val="restart"/>
             <w:vAlign w:val="center"/>
           </w:tcPr>
@@ -1146,7 +1146,7 @@
         </w:tc>
         <w:tc>
           <w:tcPr>
-            <w:tcW w:w="1125" w:type="pct"/>
+            <w:tcW w:w="1124" w:type="pct"/>
             <w:vMerge w:val="restart"/>
             <w:vAlign w:val="center"/>
           </w:tcPr>
@@ -1175,92 +1175,102 @@
         </w:trPr>
         <w:tc>
           <w:tcPr>
-            <w:tcW w:w="158" w:type="pct"/>
-            <w:vMerge/>
-          </w:tcPr>
-          <w:p>
-            <w:pPr>
-              <w:jc w:val="center"/>
-              <w:rPr>
-                <w:rFonts w:ascii="Times New Roman" w:hAnsi="Times New Roman" w:cs="Times New Roman"/>
-                <w:sz w:val="24"/>
-                <w:szCs w:val="24"/>
-              </w:rPr>
-            </w:pPr>
-          </w:p>
-        </w:tc>
-        <w:tc>
-          <w:tcPr>
-            <w:tcW w:w="764" w:type="pct"/>
-            <w:vMerge/>
-          </w:tcPr>
-          <w:p>
-            <w:pPr>
-              <w:rPr>
-                <w:rFonts w:ascii="Times New Roman" w:hAnsi="Times New Roman" w:cs="Times New Roman"/>
-                <w:sz w:val="24"/>
-                <w:szCs w:val="24"/>
-              </w:rPr>
-            </w:pPr>
-          </w:p>
-        </w:tc>
-        <w:tc>
-          <w:tcPr>
-            <w:tcW w:w="1521" w:type="pct"/>
-          </w:tcPr>
-          <w:p>
-            <w:pPr>
-              <w:rPr>
-                <w:rFonts w:ascii="Times New Roman" w:hAnsi="Times New Roman" w:cs="Times New Roman"/>
-                <w:sz w:val="24"/>
-                <w:szCs w:val="24"/>
-              </w:rPr>
-            </w:pPr>
-            <w:r>
-              <w:rPr>
-                <w:rFonts w:ascii="Times New Roman" w:hAnsi="Times New Roman" w:cs="Times New Roman"/>
-                <w:sz w:val="24"/>
-                <w:szCs w:val="24"/>
-              </w:rPr>
-              <w:t>Получение информации о задолжностях</w:t>
-            </w:r>
-          </w:p>
-        </w:tc>
-        <w:tc>
-          <w:tcPr>
-            <w:tcW w:w="547" w:type="pct"/>
-            <w:vMerge/>
-          </w:tcPr>
-          <w:p>
-            <w:pPr>
-              <w:rPr>
-                <w:rFonts w:ascii="Times New Roman" w:hAnsi="Times New Roman" w:cs="Times New Roman"/>
-                <w:sz w:val="24"/>
-                <w:szCs w:val="24"/>
-              </w:rPr>
-            </w:pPr>
-          </w:p>
-        </w:tc>
-        <w:tc>
-          <w:tcPr>
-            <w:tcW w:w="885" w:type="pct"/>
-            <w:vMerge/>
-            <w:vAlign w:val="center"/>
-          </w:tcPr>
-          <w:p>
-            <w:pPr>
-              <w:jc w:val="center"/>
-              <w:rPr>
-                <w:rFonts w:ascii="Times New Roman" w:hAnsi="Times New Roman" w:cs="Times New Roman"/>
-                <w:sz w:val="24"/>
-                <w:szCs w:val="24"/>
-              </w:rPr>
-            </w:pPr>
-          </w:p>
-        </w:tc>
-        <w:tc>
-          <w:tcPr>
-            <w:tcW w:w="1125" w:type="pct"/>
+            <w:tcW w:w="157" w:type="pct"/>
+            <w:vMerge/>
+          </w:tcPr>
+          <w:p>
+            <w:pPr>
+              <w:jc w:val="center"/>
+              <w:rPr>
+                <w:rFonts w:ascii="Times New Roman" w:hAnsi="Times New Roman" w:cs="Times New Roman"/>
+                <w:sz w:val="24"/>
+                <w:szCs w:val="24"/>
+              </w:rPr>
+            </w:pPr>
+          </w:p>
+        </w:tc>
+        <w:tc>
+          <w:tcPr>
+            <w:tcW w:w="763" w:type="pct"/>
+            <w:vMerge/>
+          </w:tcPr>
+          <w:p>
+            <w:pPr>
+              <w:rPr>
+                <w:rFonts w:ascii="Times New Roman" w:hAnsi="Times New Roman" w:cs="Times New Roman"/>
+                <w:sz w:val="24"/>
+                <w:szCs w:val="24"/>
+              </w:rPr>
+            </w:pPr>
+          </w:p>
+        </w:tc>
+        <w:tc>
+          <w:tcPr>
+            <w:tcW w:w="1605" w:type="pct"/>
+          </w:tcPr>
+          <w:p>
+            <w:pPr>
+              <w:rPr>
+                <w:rFonts w:ascii="Times New Roman" w:hAnsi="Times New Roman" w:cs="Times New Roman"/>
+                <w:sz w:val="24"/>
+                <w:szCs w:val="24"/>
+              </w:rPr>
+            </w:pPr>
+            <w:r>
+              <w:rPr>
+                <w:rFonts w:ascii="Times New Roman" w:hAnsi="Times New Roman" w:cs="Times New Roman"/>
+                <w:sz w:val="24"/>
+                <w:szCs w:val="24"/>
+              </w:rPr>
+              <w:t xml:space="preserve">Получение информации о </w:t>
+            </w:r>
+            <w:r>
+              <w:rPr>
+                <w:rFonts w:ascii="Times New Roman" w:hAnsi="Times New Roman" w:cs="Times New Roman"/>
+                <w:sz w:val="24"/>
+                <w:szCs w:val="24"/>
+              </w:rPr>
+              <w:t>задолженностях</w:t>
+            </w:r>
+            <w:bookmarkStart w:id="0" w:name="_GoBack"/>
+            <w:bookmarkEnd w:id="0"/>
+          </w:p>
+        </w:tc>
+        <w:tc>
+          <w:tcPr>
+            <w:tcW w:w="537" w:type="pct"/>
+            <w:vMerge/>
+          </w:tcPr>
+          <w:p>
+            <w:pPr>
+              <w:rPr>
+                <w:rFonts w:ascii="Times New Roman" w:hAnsi="Times New Roman" w:cs="Times New Roman"/>
+                <w:sz w:val="24"/>
+                <w:szCs w:val="24"/>
+              </w:rPr>
+            </w:pPr>
+          </w:p>
+        </w:tc>
+        <w:tc>
+          <w:tcPr>
+            <w:tcW w:w="813" w:type="pct"/>
+            <w:vMerge/>
+            <w:vAlign w:val="center"/>
+          </w:tcPr>
+          <w:p>
+            <w:pPr>
+              <w:jc w:val="center"/>
+              <w:rPr>
+                <w:rFonts w:ascii="Times New Roman" w:hAnsi="Times New Roman" w:cs="Times New Roman"/>
+                <w:sz w:val="24"/>
+                <w:szCs w:val="24"/>
+              </w:rPr>
+            </w:pPr>
+          </w:p>
+        </w:tc>
+        <w:tc>
+          <w:tcPr>
+            <w:tcW w:w="1124" w:type="pct"/>
             <w:vMerge/>
             <w:vAlign w:val="center"/>
           </w:tcPr>
@@ -1277,10 +1287,7 @@
         </w:tc>
       </w:tr>
     </w:tbl>
-    <w:p>
-      <w:bookmarkStart w:id="0" w:name="_GoBack"/>
-      <w:bookmarkEnd w:id="0"/>
-    </w:p>
+    <w:p/>
     <w:sectPr>
       <w:pgSz w:w="16838" w:h="11906" w:orient="landscape"/>
       <w:pgMar w:top="850" w:right="1134" w:bottom="1701" w:left="1134" w:header="708" w:footer="708" w:gutter="0"/>
@@ -1464,6 +1471,7 @@
     <w:lsdException w:name="HTML Sample" w:semiHidden="1" w:unhideWhenUsed="1"/>
     <w:lsdException w:name="HTML Typewriter" w:semiHidden="1" w:unhideWhenUsed="1"/>
     <w:lsdException w:name="HTML Variable" w:semiHidden="1" w:unhideWhenUsed="1"/>
+    <w:lsdException w:name="Normal Table" w:semiHidden="1" w:unhideWhenUsed="1"/>
     <w:lsdException w:name="annotation subject" w:semiHidden="1" w:unhideWhenUsed="1"/>
     <w:lsdException w:name="No List" w:semiHidden="1" w:unhideWhenUsed="1"/>
     <w:lsdException w:name="Outline List 1" w:semiHidden="1" w:unhideWhenUsed="1"/>
@@ -1510,8 +1518,10 @@
     <w:lsdException w:name="Table Subtle 2" w:semiHidden="1" w:unhideWhenUsed="1"/>
     <w:lsdException w:name="Table Web 1" w:semiHidden="1" w:unhideWhenUsed="1"/>
     <w:lsdException w:name="Table Web 2" w:semiHidden="1" w:unhideWhenUsed="1"/>
+    <w:lsdException w:name="Table Web 3" w:semiHidden="1" w:unhideWhenUsed="1"/>
     <w:lsdException w:name="Balloon Text" w:semiHidden="1" w:unhideWhenUsed="1"/>
     <w:lsdException w:name="Table Grid" w:uiPriority="39"/>
+    <w:lsdException w:name="Table Theme" w:semiHidden="1" w:unhideWhenUsed="1"/>
     <w:lsdException w:name="Placeholder Text" w:semiHidden="1"/>
     <w:lsdException w:name="No Spacing" w:uiPriority="1" w:qFormat="1"/>
     <w:lsdException w:name="Light Shading" w:uiPriority="60"/>
